--- a/junwd/窦友俊贝壳租房数据分析/论文/窦友俊论文.docx
+++ b/junwd/窦友俊贝壳租房数据分析/论文/窦友俊论文.docx
@@ -780,7 +780,6 @@
                 <w:szCs w:val="32"/>
               </w:rPr>
             </w:pPr>
-            <w:proofErr w:type="gramStart"/>
             <w:r>
               <w:rPr>
                 <w:rFonts w:ascii="黑体" w:eastAsia="黑体" w:hAnsi="黑体" w:cs="仿宋" w:hint="eastAsia"/>
@@ -790,7 +789,6 @@
               </w:rPr>
               <w:t>黎龙珍</w:t>
             </w:r>
-            <w:proofErr w:type="gramEnd"/>
           </w:p>
         </w:tc>
       </w:tr>
@@ -1049,7 +1047,6 @@
         </w:rPr>
         <w:t>：</w:t>
       </w:r>
-      <w:proofErr w:type="gramStart"/>
       <w:r>
         <w:rPr>
           <w:rFonts w:asciiTheme="minorEastAsia" w:hAnsiTheme="minorEastAsia" w:hint="eastAsia"/>
@@ -1059,7 +1056,6 @@
         </w:rPr>
         <w:t>窦友俊</w:t>
       </w:r>
-      <w:proofErr w:type="gramEnd"/>
       <w:r>
         <w:rPr>
           <w:rFonts w:asciiTheme="minorEastAsia" w:hAnsiTheme="minorEastAsia" w:hint="eastAsia"/>
@@ -1534,14 +1530,12 @@
       <w:r>
         <w:t>：</w:t>
       </w:r>
-      <w:proofErr w:type="gramStart"/>
       <w:r>
         <w:rPr>
           <w:rFonts w:hint="eastAsia"/>
         </w:rPr>
         <w:t>窦友俊</w:t>
       </w:r>
-      <w:proofErr w:type="gramEnd"/>
       <w:r>
         <w:rPr>
           <w:rFonts w:hint="eastAsia"/>
@@ -1651,14 +1645,12 @@
       <w:r>
         <w:t>指导教师：</w:t>
       </w:r>
-      <w:proofErr w:type="gramStart"/>
       <w:r>
         <w:rPr>
           <w:rFonts w:hint="eastAsia"/>
         </w:rPr>
         <w:t>黎龙珍</w:t>
       </w:r>
-      <w:proofErr w:type="gramEnd"/>
       <w:r>
         <w:rPr>
           <w:rFonts w:hint="eastAsia"/>
@@ -1915,7 +1907,6 @@
         </w:rPr>
         <w:t>进行分析，</w:t>
       </w:r>
-      <w:proofErr w:type="gramStart"/>
       <w:r>
         <w:rPr>
           <w:rFonts w:asciiTheme="minorEastAsia" w:hAnsiTheme="minorEastAsia" w:hint="eastAsia"/>
@@ -1928,15 +1919,7 @@
           <w:rFonts w:asciiTheme="minorEastAsia" w:hAnsiTheme="minorEastAsia" w:hint="eastAsia"/>
           <w:szCs w:val="21"/>
         </w:rPr>
-        <w:t>官网提供</w:t>
-      </w:r>
-      <w:proofErr w:type="gramEnd"/>
-      <w:r>
-        <w:rPr>
-          <w:rFonts w:asciiTheme="minorEastAsia" w:hAnsiTheme="minorEastAsia" w:hint="eastAsia"/>
-          <w:szCs w:val="21"/>
-        </w:rPr>
-        <w:t>的数据集与</w:t>
+        <w:t>官网提供的数据集与</w:t>
       </w:r>
       <w:r>
         <w:rPr>
@@ -1945,7 +1928,6 @@
         </w:rPr>
         <w:t>Python</w:t>
       </w:r>
-      <w:proofErr w:type="gramStart"/>
       <w:r>
         <w:rPr>
           <w:rFonts w:asciiTheme="minorEastAsia" w:hAnsiTheme="minorEastAsia" w:hint="eastAsia"/>
@@ -1953,7 +1935,6 @@
         </w:rPr>
         <w:t>爬取的</w:t>
       </w:r>
-      <w:proofErr w:type="gramEnd"/>
       <w:r>
         <w:rPr>
           <w:rFonts w:asciiTheme="minorEastAsia" w:hAnsiTheme="minorEastAsia" w:hint="eastAsia"/>
@@ -5598,14 +5579,7 @@
         <w:rPr>
           <w:rFonts w:hint="eastAsia"/>
         </w:rPr>
-        <w:t>维</w:t>
-      </w:r>
-      <w:proofErr w:type="gramStart"/>
-      <w:r>
-        <w:rPr>
-          <w:rFonts w:hint="eastAsia"/>
-        </w:rPr>
-        <w:t>度分析</w:t>
+        <w:t>维度分析</w:t>
       </w:r>
       <w:r>
         <w:rPr>
@@ -5613,7 +5587,6 @@
         </w:rPr>
         <w:t>房</w:t>
       </w:r>
-      <w:proofErr w:type="gramEnd"/>
       <w:r>
         <w:rPr>
           <w:rFonts w:hint="eastAsia"/>
@@ -6586,14 +6559,7 @@
         <w:rPr>
           <w:rFonts w:asciiTheme="minorEastAsia" w:hAnsiTheme="minorEastAsia" w:hint="eastAsia"/>
         </w:rPr>
-        <w:t>的Scrapy</w:t>
-      </w:r>
-      <w:proofErr w:type="gramStart"/>
-      <w:r>
-        <w:rPr>
-          <w:rFonts w:asciiTheme="minorEastAsia" w:hAnsiTheme="minorEastAsia" w:hint="eastAsia"/>
-        </w:rPr>
-        <w:t>框架</w:t>
+        <w:t>的Scrapy框架</w:t>
       </w:r>
       <w:r>
         <w:rPr>
@@ -6601,7 +6567,6 @@
         </w:rPr>
         <w:t>爬取数据</w:t>
       </w:r>
-      <w:proofErr w:type="gramEnd"/>
       <w:r>
         <w:rPr>
           <w:rFonts w:asciiTheme="minorEastAsia" w:hAnsiTheme="minorEastAsia" w:hint="eastAsia"/>
@@ -7132,23 +7097,7 @@
           <w:rFonts w:asciiTheme="minorEastAsia" w:hAnsiTheme="minorEastAsia" w:hint="eastAsia"/>
           <w:color w:val="000000" w:themeColor="text1"/>
         </w:rPr>
-        <w:t>CPU：酷</w:t>
-      </w:r>
-      <w:proofErr w:type="gramStart"/>
-      <w:r>
-        <w:rPr>
-          <w:rFonts w:asciiTheme="minorEastAsia" w:hAnsiTheme="minorEastAsia" w:hint="eastAsia"/>
-          <w:color w:val="000000" w:themeColor="text1"/>
-        </w:rPr>
-        <w:t>睿</w:t>
-      </w:r>
-      <w:proofErr w:type="gramEnd"/>
-      <w:r>
-        <w:rPr>
-          <w:rFonts w:asciiTheme="minorEastAsia" w:hAnsiTheme="minorEastAsia" w:hint="eastAsia"/>
-          <w:color w:val="000000" w:themeColor="text1"/>
-        </w:rPr>
-        <w:t>i</w:t>
+        <w:t>CPU：酷睿i</w:t>
       </w:r>
       <w:r>
         <w:rPr>
@@ -7294,21 +7243,7 @@
         <w:rPr>
           <w:rFonts w:asciiTheme="minorEastAsia" w:hAnsiTheme="minorEastAsia" w:hint="eastAsia"/>
         </w:rPr>
-        <w:t>，专业版具有相对于社区</w:t>
-      </w:r>
-      <w:proofErr w:type="gramStart"/>
-      <w:r>
-        <w:rPr>
-          <w:rFonts w:asciiTheme="minorEastAsia" w:hAnsiTheme="minorEastAsia" w:hint="eastAsia"/>
-        </w:rPr>
-        <w:t>版更好</w:t>
-      </w:r>
-      <w:proofErr w:type="gramEnd"/>
-      <w:r>
-        <w:rPr>
-          <w:rFonts w:asciiTheme="minorEastAsia" w:hAnsiTheme="minorEastAsia" w:hint="eastAsia"/>
-        </w:rPr>
-        <w:t>的稳定性和更多的专业支持，相比于社区版，专业版在编写代码时明显比社区版要支持得多。</w:t>
+        <w:t>，专业版具有相对于社区版更好的稳定性和更多的专业支持，相比于社区版，专业版在编写代码时明显比社区版要支持得多。</w:t>
       </w:r>
     </w:p>
     <w:p>
@@ -7350,21 +7285,7 @@
         <w:rPr>
           <w:rFonts w:asciiTheme="minorEastAsia" w:hAnsiTheme="minorEastAsia" w:hint="eastAsia"/>
         </w:rPr>
-        <w:t>专业</w:t>
-      </w:r>
-      <w:proofErr w:type="gramStart"/>
-      <w:r>
-        <w:rPr>
-          <w:rFonts w:asciiTheme="minorEastAsia" w:hAnsiTheme="minorEastAsia" w:hint="eastAsia"/>
-        </w:rPr>
-        <w:t>版开发</w:t>
-      </w:r>
-      <w:proofErr w:type="gramEnd"/>
-      <w:r>
-        <w:rPr>
-          <w:rFonts w:asciiTheme="minorEastAsia" w:hAnsiTheme="minorEastAsia" w:hint="eastAsia"/>
-        </w:rPr>
-        <w:t>环境，IDE得使用会增加代码得流畅度以及编写速度，</w:t>
+        <w:t>专业版开发环境，IDE得使用会增加代码得流畅度以及编写速度，</w:t>
       </w:r>
       <w:r>
         <w:rPr>
@@ -7998,69 +7919,28 @@
         </w:rPr>
         <w:t>web</w:t>
       </w:r>
-      <w:proofErr w:type="gramStart"/>
       <w:r>
         <w:rPr>
           <w:rFonts w:asciiTheme="majorEastAsia" w:eastAsiaTheme="majorEastAsia" w:hAnsiTheme="majorEastAsia" w:hint="eastAsia"/>
           <w:color w:val="000000" w:themeColor="text1"/>
         </w:rPr>
-        <w:t>端管理</w:t>
-      </w:r>
-      <w:proofErr w:type="gramEnd"/>
+        <w:t>端管理工具，可以通过web前端和控制</w:t>
+      </w:r>
+      <w:proofErr w:type="spellStart"/>
+      <w:r>
+        <w:rPr>
+          <w:rFonts w:ascii="Times New Roman" w:eastAsiaTheme="majorEastAsia" w:hAnsi="Times New Roman"/>
+          <w:color w:val="000000" w:themeColor="text1"/>
+        </w:rPr>
+        <w:t>Mysql</w:t>
+      </w:r>
+      <w:proofErr w:type="spellEnd"/>
       <w:r>
         <w:rPr>
           <w:rFonts w:asciiTheme="majorEastAsia" w:eastAsiaTheme="majorEastAsia" w:hAnsiTheme="majorEastAsia" w:hint="eastAsia"/>
           <w:color w:val="000000" w:themeColor="text1"/>
         </w:rPr>
-        <w:t>工具，可以通过web前端和控制</w:t>
-      </w:r>
-      <w:proofErr w:type="spellStart"/>
-      <w:r>
-        <w:rPr>
-          <w:rFonts w:ascii="Times New Roman" w:eastAsiaTheme="majorEastAsia" w:hAnsi="Times New Roman"/>
-          <w:color w:val="000000" w:themeColor="text1"/>
-        </w:rPr>
-        <w:t>Mysql</w:t>
-      </w:r>
-      <w:proofErr w:type="spellEnd"/>
-      <w:r>
-        <w:rPr>
-          <w:rFonts w:asciiTheme="majorEastAsia" w:eastAsiaTheme="majorEastAsia" w:hAnsiTheme="majorEastAsia" w:hint="eastAsia"/>
-          <w:color w:val="000000" w:themeColor="text1"/>
-        </w:rPr>
-        <w:t xml:space="preserve"> 数据库。它支持常用的数据库操作，包括管理数据库、表格、字段、联系、索引、用户、许可等增、</w:t>
-      </w:r>
-      <w:proofErr w:type="gramStart"/>
-      <w:r>
-        <w:rPr>
-          <w:rFonts w:asciiTheme="majorEastAsia" w:eastAsiaTheme="majorEastAsia" w:hAnsiTheme="majorEastAsia" w:hint="eastAsia"/>
-          <w:color w:val="000000" w:themeColor="text1"/>
-        </w:rPr>
-        <w:t>删</w:t>
-      </w:r>
-      <w:proofErr w:type="gramEnd"/>
-      <w:r>
-        <w:rPr>
-          <w:rFonts w:asciiTheme="majorEastAsia" w:eastAsiaTheme="majorEastAsia" w:hAnsiTheme="majorEastAsia" w:hint="eastAsia"/>
-          <w:color w:val="000000" w:themeColor="text1"/>
-        </w:rPr>
-        <w:t>、改、</w:t>
-      </w:r>
-      <w:proofErr w:type="gramStart"/>
-      <w:r>
-        <w:rPr>
-          <w:rFonts w:asciiTheme="majorEastAsia" w:eastAsiaTheme="majorEastAsia" w:hAnsiTheme="majorEastAsia" w:hint="eastAsia"/>
-          <w:color w:val="000000" w:themeColor="text1"/>
-        </w:rPr>
-        <w:t>查各种</w:t>
-      </w:r>
-      <w:proofErr w:type="gramEnd"/>
-      <w:r>
-        <w:rPr>
-          <w:rFonts w:asciiTheme="majorEastAsia" w:eastAsiaTheme="majorEastAsia" w:hAnsiTheme="majorEastAsia" w:hint="eastAsia"/>
-          <w:color w:val="000000" w:themeColor="text1"/>
-        </w:rPr>
-        <w:t>操作。</w:t>
+        <w:t xml:space="preserve"> 数据库。它支持常用的数据库操作，包括管理数据库、表格、字段、联系、索引、用户、许可等增、删、改、查各种操作。</w:t>
       </w:r>
       <w:proofErr w:type="spellStart"/>
       <w:r>
@@ -9109,6 +8989,12 @@
         <w:jc w:val="center"/>
       </w:pPr>
       <w:bookmarkStart w:id="111" w:name="_Toc113210082"/>
+      <w:r>
+        <w:rPr>
+          <w:rFonts w:hint="eastAsia"/>
+        </w:rPr>
+        <w:t>·</w:t>
+      </w:r>
       <w:r>
         <w:t xml:space="preserve">3 </w:t>
       </w:r>
@@ -18786,10 +18672,6 @@
 </file>
 
 <file path=customXml/item1.xml><?xml version="1.0" encoding="utf-8"?>
-<b:Sources xmlns:b="http://schemas.openxmlformats.org/officeDocument/2006/bibliography" xmlns="http://schemas.openxmlformats.org/officeDocument/2006/bibliography" SelectedStyle="\APA.XSL" StyleName="APA"/>
-</file>
-
-<file path=customXml/item2.xml><?xml version="1.0" encoding="utf-8"?>
 <s:customData xmlns="http://www.wps.cn/officeDocument/2013/wpsCustomData" xmlns:s="http://www.wps.cn/officeDocument/2013/wpsCustomData">
   <customSectProps>
     <customSectPr/>
@@ -18936,18 +18818,22 @@
 </s:customData>
 </file>
 
+<file path=customXml/item2.xml><?xml version="1.0" encoding="utf-8"?>
+<b:Sources xmlns:b="http://schemas.openxmlformats.org/officeDocument/2006/bibliography" xmlns="http://schemas.openxmlformats.org/officeDocument/2006/bibliography" SelectedStyle="\APA.XSL" StyleName="APA"/>
+</file>
+
 <file path=customXml/itemProps1.xml><?xml version="1.0" encoding="utf-8"?>
+<ds:datastoreItem xmlns:ds="http://schemas.openxmlformats.org/officeDocument/2006/customXml" ds:itemID="{B1977F7D-205B-4081-913C-38D41E755F92}">
+  <ds:schemaRefs>
+    <ds:schemaRef ds:uri="http://www.wps.cn/officeDocument/2013/wpsCustomData"/>
+  </ds:schemaRefs>
+</ds:datastoreItem>
+</file>
+
+<file path=customXml/itemProps2.xml><?xml version="1.0" encoding="utf-8"?>
 <ds:datastoreItem xmlns:ds="http://schemas.openxmlformats.org/officeDocument/2006/customXml" ds:itemID="{BCE3661D-5660-4289-9907-7BF42FCD8224}">
   <ds:schemaRefs>
     <ds:schemaRef ds:uri="http://schemas.openxmlformats.org/officeDocument/2006/bibliography"/>
   </ds:schemaRefs>
 </ds:datastoreItem>
-</file>
-
-<file path=customXml/itemProps2.xml><?xml version="1.0" encoding="utf-8"?>
-<ds:datastoreItem xmlns:ds="http://schemas.openxmlformats.org/officeDocument/2006/customXml" ds:itemID="{B1977F7D-205B-4081-913C-38D41E755F92}">
-  <ds:schemaRefs>
-    <ds:schemaRef ds:uri="http://www.wps.cn/officeDocument/2013/wpsCustomData"/>
-  </ds:schemaRefs>
-</ds:datastoreItem>
 </file>
--- a/junwd/窦友俊贝壳租房数据分析/论文/窦友俊论文.docx
+++ b/junwd/窦友俊贝壳租房数据分析/论文/窦友俊论文.docx
@@ -714,7 +714,6 @@
                 <w:szCs w:val="32"/>
               </w:rPr>
             </w:pPr>
-            <w:proofErr w:type="gramStart"/>
             <w:r>
               <w:rPr>
                 <w:rFonts w:ascii="黑体" w:eastAsia="黑体" w:hAnsi="黑体" w:cs="仿宋" w:hint="eastAsia"/>
@@ -724,7 +723,6 @@
               </w:rPr>
               <w:t>窦友俊</w:t>
             </w:r>
-            <w:proofErr w:type="gramEnd"/>
           </w:p>
         </w:tc>
       </w:tr>
@@ -1279,6 +1277,16 @@
         </w:rPr>
         <w:t xml:space="preserve"> 承诺人（签名）：   </w:t>
       </w:r>
+      <w:r>
+        <w:rPr>
+          <w:rFonts w:ascii="楷体_GB2312" w:eastAsia="楷体_GB2312" w:hAnsi="宋体" w:hint="eastAsia"/>
+          <w:b/>
+          <w:bCs/>
+          <w:sz w:val="30"/>
+          <w:szCs w:val="30"/>
+        </w:rPr>
+        <w:t>窦友俊</w:t>
+      </w:r>
     </w:p>
     <w:p>
       <w:pPr>
@@ -1301,7 +1309,67 @@
           <w:sz w:val="30"/>
           <w:szCs w:val="30"/>
         </w:rPr>
-        <w:t xml:space="preserve">                                年     月     日</w:t>
+        <w:t xml:space="preserve">                            </w:t>
+      </w:r>
+      <w:r>
+        <w:rPr>
+          <w:rFonts w:ascii="楷体_GB2312" w:eastAsia="楷体_GB2312" w:hAnsi="宋体"/>
+          <w:b/>
+          <w:bCs/>
+          <w:sz w:val="30"/>
+          <w:szCs w:val="30"/>
+        </w:rPr>
+        <w:t>2022</w:t>
+      </w:r>
+      <w:r>
+        <w:rPr>
+          <w:rFonts w:ascii="楷体_GB2312" w:eastAsia="楷体_GB2312" w:hAnsi="宋体" w:hint="eastAsia"/>
+          <w:b/>
+          <w:bCs/>
+          <w:sz w:val="30"/>
+          <w:szCs w:val="30"/>
+        </w:rPr>
+        <w:t xml:space="preserve">    年    </w:t>
+      </w:r>
+      <w:r>
+        <w:rPr>
+          <w:rFonts w:ascii="楷体_GB2312" w:eastAsia="楷体_GB2312" w:hAnsi="宋体"/>
+          <w:b/>
+          <w:bCs/>
+          <w:sz w:val="30"/>
+          <w:szCs w:val="30"/>
+        </w:rPr>
+        <w:t>9</w:t>
+      </w:r>
+      <w:r>
+        <w:rPr>
+          <w:rFonts w:ascii="楷体_GB2312" w:eastAsia="楷体_GB2312" w:hAnsi="宋体" w:hint="eastAsia"/>
+          <w:b/>
+          <w:bCs/>
+          <w:sz w:val="30"/>
+          <w:szCs w:val="30"/>
+        </w:rPr>
+        <w:t xml:space="preserve"> 月  </w:t>
+      </w:r>
+      <w:r>
+        <w:rPr>
+          <w:rFonts w:ascii="楷体_GB2312" w:eastAsia="楷体_GB2312" w:hAnsi="宋体"/>
+          <w:b/>
+          <w:bCs/>
+          <w:sz w:val="30"/>
+          <w:szCs w:val="30"/>
+        </w:rPr>
+        <w:t>6</w:t>
+      </w:r>
+      <w:r>
+        <w:rPr>
+          <w:rFonts w:ascii="楷体_GB2312" w:eastAsia="楷体_GB2312" w:hAnsi="宋体" w:hint="eastAsia"/>
+          <w:b/>
+          <w:bCs/>
+          <w:sz w:val="30"/>
+          <w:szCs w:val="30"/>
+        </w:rPr>
+        <w:t xml:space="preserve">   日</w:t>
       </w:r>
     </w:p>
     <w:p>
@@ -1566,7 +1634,21 @@
           <w:rFonts w:hint="eastAsia"/>
           <w:u w:val="single"/>
         </w:rPr>
-        <w:t xml:space="preserve">                                </w:t>
+        <w:t xml:space="preserve"> </w:t>
+      </w:r>
+      <w:r>
+        <w:rPr>
+          <w:rFonts w:hint="eastAsia"/>
+          <w:u w:val="single"/>
+        </w:rPr>
+        <w:t>窦友俊</w:t>
+      </w:r>
+      <w:r>
+        <w:rPr>
+          <w:rFonts w:hint="eastAsia"/>
+          <w:u w:val="single"/>
+        </w:rPr>
+        <w:t xml:space="preserve">                               </w:t>
       </w:r>
     </w:p>
     <w:p>
@@ -9091,23 +9173,7 @@
           <w:rFonts w:asciiTheme="minorEastAsia" w:hAnsiTheme="minorEastAsia" w:cs="宋体" w:hint="eastAsia"/>
           <w:color w:val="333333"/>
         </w:rPr>
-        <w:t>框架</w:t>
-      </w:r>
-      <w:proofErr w:type="gramStart"/>
-      <w:r>
-        <w:rPr>
-          <w:rFonts w:asciiTheme="minorEastAsia" w:hAnsiTheme="minorEastAsia" w:cs="宋体" w:hint="eastAsia"/>
-          <w:color w:val="333333"/>
-        </w:rPr>
-        <w:t>爬虫爬取一个</w:t>
-      </w:r>
-      <w:proofErr w:type="gramEnd"/>
-      <w:r>
-        <w:rPr>
-          <w:rFonts w:asciiTheme="minorEastAsia" w:hAnsiTheme="minorEastAsia" w:cs="宋体" w:hint="eastAsia"/>
-          <w:color w:val="333333"/>
-        </w:rPr>
-        <w:t>网站的数据或者图片</w:t>
+        <w:t>框架爬虫爬取一个网站的数据或者图片</w:t>
       </w:r>
     </w:p>
     <w:p>
@@ -9462,7 +9528,6 @@
         </w:rPr>
         <w:t>分析数据</w:t>
       </w:r>
-      <w:proofErr w:type="gramStart"/>
       <w:r>
         <w:rPr>
           <w:rFonts w:asciiTheme="minorEastAsia" w:hAnsiTheme="minorEastAsia" w:hint="eastAsia"/>
@@ -9473,14 +9538,7 @@
         <w:rPr>
           <w:rFonts w:asciiTheme="minorEastAsia" w:hAnsiTheme="minorEastAsia" w:hint="eastAsia"/>
         </w:rPr>
-        <w:t>爬取</w:t>
-      </w:r>
-      <w:proofErr w:type="gramEnd"/>
-      <w:r>
-        <w:rPr>
-          <w:rFonts w:asciiTheme="minorEastAsia" w:hAnsiTheme="minorEastAsia" w:hint="eastAsia"/>
-        </w:rPr>
-        <w:t>网站信息</w:t>
+        <w:t>爬取网站信息</w:t>
       </w:r>
       <w:r>
         <w:rPr>
@@ -10204,23 +10262,7 @@
           <w:rFonts w:ascii="宋体" w:hAnsi="宋体" w:cs="宋体" w:hint="eastAsia"/>
           <w:color w:val="1A1A1A"/>
         </w:rPr>
-        <w:t>数据信息写入数据库自动添加排序，</w:t>
-      </w:r>
-      <w:proofErr w:type="gramStart"/>
-      <w:r>
-        <w:rPr>
-          <w:rFonts w:ascii="宋体" w:hAnsi="宋体" w:cs="宋体" w:hint="eastAsia"/>
-          <w:color w:val="1A1A1A"/>
-        </w:rPr>
-        <w:t>方便最后</w:t>
-      </w:r>
-      <w:proofErr w:type="gramEnd"/>
-      <w:r>
-        <w:rPr>
-          <w:rFonts w:ascii="宋体" w:hAnsi="宋体" w:cs="宋体" w:hint="eastAsia"/>
-          <w:color w:val="1A1A1A"/>
-        </w:rPr>
-        <w:t>查看数据总量</w:t>
+        <w:t>数据信息写入数据库自动添加排序，方便最后查看数据总量</w:t>
       </w:r>
       <w:r>
         <w:rPr>
@@ -10338,23 +10380,7 @@
           <w:rFonts w:ascii="宋体" w:hAnsi="宋体" w:cs="宋体"/>
           <w:color w:val="1A1A1A"/>
         </w:rPr>
-        <w:t>4）</w:t>
-      </w:r>
-      <w:proofErr w:type="gramStart"/>
-      <w:r>
-        <w:rPr>
-          <w:rFonts w:ascii="宋体" w:hAnsi="宋体" w:cs="宋体"/>
-          <w:color w:val="1A1A1A"/>
-        </w:rPr>
-        <w:t>缺失值</w:t>
-      </w:r>
-      <w:proofErr w:type="gramEnd"/>
-      <w:r>
-        <w:rPr>
-          <w:rFonts w:ascii="宋体" w:hAnsi="宋体" w:cs="宋体"/>
-          <w:color w:val="1A1A1A"/>
-        </w:rPr>
-        <w:t>处理</w:t>
+        <w:t>4）缺失值处理</w:t>
       </w:r>
     </w:p>
     <w:p>
@@ -10735,27 +10761,13 @@
         <w:rPr>
           <w:rFonts w:hint="eastAsia"/>
         </w:rPr>
-        <w:t>从</w:t>
-      </w:r>
-      <w:proofErr w:type="gramStart"/>
-      <w:r>
-        <w:rPr>
-          <w:rFonts w:hint="eastAsia"/>
-        </w:rPr>
-        <w:t>网站</w:t>
-      </w:r>
-      <w:r>
-        <w:rPr>
-          <w:rFonts w:hint="eastAsia"/>
-        </w:rPr>
-        <w:t>爬取的</w:t>
-      </w:r>
-      <w:proofErr w:type="gramEnd"/>
-      <w:r>
-        <w:rPr>
-          <w:rFonts w:hint="eastAsia"/>
-        </w:rPr>
-        <w:t>数据和观察其他网站</w:t>
+        <w:t>从网站</w:t>
+      </w:r>
+      <w:r>
+        <w:rPr>
+          <w:rFonts w:hint="eastAsia"/>
+        </w:rPr>
+        <w:t>爬取的数据和观察其他网站</w:t>
       </w:r>
       <w:r>
         <w:rPr>
@@ -10893,16 +10905,8 @@
         <w:rPr>
           <w:rFonts w:hint="eastAsia"/>
         </w:rPr>
-        <w:t>的整体情况，可以从时间维</w:t>
-      </w:r>
-      <w:proofErr w:type="gramStart"/>
-      <w:r>
-        <w:rPr>
-          <w:rFonts w:hint="eastAsia"/>
-        </w:rPr>
-        <w:t>度分析</w:t>
-      </w:r>
-      <w:proofErr w:type="gramEnd"/>
+        <w:t>的整体情况，可以从时间维度分析</w:t>
+      </w:r>
       <w:r>
         <w:rPr>
           <w:rFonts w:hint="eastAsia"/>
@@ -12328,19 +12332,11 @@
         </w:rPr>
         <w:t xml:space="preserve"> </w:t>
       </w:r>
-      <w:proofErr w:type="gramStart"/>
       <w:r>
         <w:rPr>
           <w:rFonts w:ascii="宋体" w:hAnsi="宋体" w:cs="宋体" w:hint="eastAsia"/>
         </w:rPr>
-        <w:t>源类型</w:t>
-      </w:r>
-      <w:proofErr w:type="gramEnd"/>
-      <w:r>
-        <w:rPr>
-          <w:rFonts w:ascii="宋体" w:hAnsi="宋体" w:cs="宋体" w:hint="eastAsia"/>
-        </w:rPr>
-        <w:t>趋势图</w:t>
+        <w:t>源类型趋势图</w:t>
       </w:r>
       <w:r>
         <w:rPr>
@@ -12425,23 +12421,7 @@
           <w:rFonts w:asciiTheme="minorEastAsia" w:hAnsiTheme="minorEastAsia" w:cs="宋体" w:hint="eastAsia"/>
           <w:color w:val="1A1A1A"/>
         </w:rPr>
-        <w:t>每种房源各有占比，其中三室二厅的房子最多，五室二厅三</w:t>
-      </w:r>
-      <w:proofErr w:type="gramStart"/>
-      <w:r>
-        <w:rPr>
-          <w:rFonts w:asciiTheme="minorEastAsia" w:hAnsiTheme="minorEastAsia" w:cs="宋体" w:hint="eastAsia"/>
-          <w:color w:val="1A1A1A"/>
-        </w:rPr>
-        <w:t>卫只有</w:t>
-      </w:r>
-      <w:proofErr w:type="gramEnd"/>
-      <w:r>
-        <w:rPr>
-          <w:rFonts w:asciiTheme="minorEastAsia" w:hAnsiTheme="minorEastAsia" w:cs="宋体" w:hint="eastAsia"/>
-          <w:color w:val="1A1A1A"/>
-        </w:rPr>
-        <w:t>两套，可以看出需求最少</w:t>
+        <w:t>每种房源各有占比，其中三室二厅的房子最多，五室二厅三卫只有两套，可以看出需求最少</w:t>
       </w:r>
       <w:r>
         <w:rPr>
@@ -12546,55 +12526,7 @@
           <w:rFonts w:ascii="宋体" w:hAnsi="宋体" w:cs="宋体" w:hint="eastAsia"/>
           <w:color w:val="1A1A1A"/>
         </w:rPr>
-        <w:t>在数据有限的情况</w:t>
-      </w:r>
-      <w:proofErr w:type="gramStart"/>
-      <w:r>
-        <w:rPr>
-          <w:rFonts w:ascii="宋体" w:hAnsi="宋体" w:cs="宋体" w:hint="eastAsia"/>
-          <w:color w:val="1A1A1A"/>
-        </w:rPr>
-        <w:t>下统计</w:t>
-      </w:r>
-      <w:proofErr w:type="gramEnd"/>
-      <w:r>
-        <w:rPr>
-          <w:rFonts w:ascii="宋体" w:hAnsi="宋体" w:cs="宋体" w:hint="eastAsia"/>
-          <w:color w:val="1A1A1A"/>
-        </w:rPr>
-        <w:t>出随机数据的统计结果，其中在贝壳租房平台的房源数据里，属于民房的占比明显比</w:t>
-      </w:r>
-      <w:proofErr w:type="gramStart"/>
-      <w:r>
-        <w:rPr>
-          <w:rFonts w:ascii="宋体" w:hAnsi="宋体" w:cs="宋体" w:hint="eastAsia"/>
-          <w:color w:val="1A1A1A"/>
-        </w:rPr>
-        <w:t>商用房</w:t>
-      </w:r>
-      <w:proofErr w:type="gramEnd"/>
-      <w:r>
-        <w:rPr>
-          <w:rFonts w:ascii="宋体" w:hAnsi="宋体" w:cs="宋体" w:hint="eastAsia"/>
-          <w:color w:val="1A1A1A"/>
-        </w:rPr>
-        <w:t>的占比多，民水、民</w:t>
-      </w:r>
-      <w:proofErr w:type="gramStart"/>
-      <w:r>
-        <w:rPr>
-          <w:rFonts w:ascii="宋体" w:hAnsi="宋体" w:cs="宋体" w:hint="eastAsia"/>
-          <w:color w:val="1A1A1A"/>
-        </w:rPr>
-        <w:t>电数据</w:t>
-      </w:r>
-      <w:proofErr w:type="gramEnd"/>
-      <w:r>
-        <w:rPr>
-          <w:rFonts w:ascii="宋体" w:hAnsi="宋体" w:cs="宋体" w:hint="eastAsia"/>
-          <w:color w:val="1A1A1A"/>
-        </w:rPr>
-        <w:t>统计出来结果大致相同，其中一部分并未表示出属于哪一类型</w:t>
+        <w:t>在数据有限的情况下统计出随机数据的统计结果，其中在贝壳租房平台的房源数据里，属于民房的占比明显比商用房的占比多，民水、民电数据统计出来结果大致相同，其中一部分并未表示出属于哪一类型</w:t>
       </w:r>
       <w:r>
         <w:rPr>
@@ -12789,21 +12721,12 @@
         </w:rPr>
         <w:t>.</w:t>
       </w:r>
-      <w:proofErr w:type="gramStart"/>
       <w:r>
         <w:rPr>
           <w:rFonts w:asciiTheme="minorEastAsia" w:hAnsiTheme="minorEastAsia" w:cs="宋体" w:hint="eastAsia"/>
           <w:color w:val="1A1A1A"/>
         </w:rPr>
-        <w:t>车位占</w:t>
-      </w:r>
-      <w:proofErr w:type="gramEnd"/>
-      <w:r>
-        <w:rPr>
-          <w:rFonts w:asciiTheme="minorEastAsia" w:hAnsiTheme="minorEastAsia" w:cs="宋体" w:hint="eastAsia"/>
-          <w:color w:val="1A1A1A"/>
-        </w:rPr>
-        <w:t>比图</w:t>
+        <w:t>车位占比图</w:t>
       </w:r>
     </w:p>
     <w:p>
@@ -12947,23 +12870,7 @@
           <w:rFonts w:asciiTheme="minorEastAsia" w:hAnsiTheme="minorEastAsia" w:cs="宋体" w:hint="eastAsia"/>
           <w:color w:val="1A1A1A"/>
         </w:rPr>
-        <w:t>面积和</w:t>
-      </w:r>
-      <w:proofErr w:type="gramStart"/>
-      <w:r>
-        <w:rPr>
-          <w:rFonts w:asciiTheme="minorEastAsia" w:hAnsiTheme="minorEastAsia" w:cs="宋体" w:hint="eastAsia"/>
-          <w:color w:val="1A1A1A"/>
-        </w:rPr>
-        <w:t>朝向占</w:t>
-      </w:r>
-      <w:proofErr w:type="gramEnd"/>
-      <w:r>
-        <w:rPr>
-          <w:rFonts w:asciiTheme="minorEastAsia" w:hAnsiTheme="minorEastAsia" w:cs="宋体" w:hint="eastAsia"/>
-          <w:color w:val="1A1A1A"/>
-        </w:rPr>
-        <w:t>比</w:t>
+        <w:t>面积和朝向占比</w:t>
       </w:r>
     </w:p>
     <w:p>
@@ -13150,23 +13057,7 @@
           <w:rFonts w:ascii="宋体" w:hAnsi="宋体" w:cs="宋体" w:hint="eastAsia"/>
           <w:color w:val="1A1A1A"/>
         </w:rPr>
-        <w:t>房价</w:t>
-      </w:r>
-      <w:proofErr w:type="gramStart"/>
-      <w:r>
-        <w:rPr>
-          <w:rFonts w:ascii="宋体" w:hAnsi="宋体" w:cs="宋体" w:hint="eastAsia"/>
-          <w:color w:val="1A1A1A"/>
-        </w:rPr>
-        <w:t>格趋势</w:t>
-      </w:r>
-      <w:proofErr w:type="gramEnd"/>
-      <w:r>
-        <w:rPr>
-          <w:rFonts w:ascii="宋体" w:hAnsi="宋体" w:cs="宋体" w:hint="eastAsia"/>
-          <w:color w:val="1A1A1A"/>
-        </w:rPr>
-        <w:t>图</w:t>
+        <w:t>房价格趋势图</w:t>
       </w:r>
     </w:p>
     <w:p>
@@ -13592,23 +13483,7 @@
           <w:rFonts w:asciiTheme="minorEastAsia" w:hAnsiTheme="minorEastAsia"/>
           <w:color w:val="353535"/>
         </w:rPr>
-        <w:t>房源展示的图片是本</w:t>
-      </w:r>
-      <w:proofErr w:type="gramStart"/>
-      <w:r>
-        <w:rPr>
-          <w:rFonts w:asciiTheme="minorEastAsia" w:hAnsiTheme="minorEastAsia"/>
-          <w:color w:val="353535"/>
-        </w:rPr>
-        <w:t>房真实</w:t>
-      </w:r>
-      <w:proofErr w:type="gramEnd"/>
-      <w:r>
-        <w:rPr>
-          <w:rFonts w:asciiTheme="minorEastAsia" w:hAnsiTheme="minorEastAsia"/>
-          <w:color w:val="353535"/>
-        </w:rPr>
-        <w:t>照片真实在租：房源在租的状态是真实的真实价格：</w:t>
+        <w:t>房源展示的图片是本房真实照片真实在租：房源在租的状态是真实的真实价格：</w:t>
       </w:r>
     </w:p>
     <w:p>
@@ -13647,23 +13522,7 @@
           <w:rFonts w:asciiTheme="minorEastAsia" w:hAnsiTheme="minorEastAsia"/>
           <w:color w:val="353535"/>
         </w:rPr>
-        <w:t>在贝壳找房平台发布的房源价格是真实价格居住面积合</w:t>
-      </w:r>
-      <w:proofErr w:type="gramStart"/>
-      <w:r>
-        <w:rPr>
-          <w:rFonts w:asciiTheme="minorEastAsia" w:hAnsiTheme="minorEastAsia"/>
-          <w:color w:val="353535"/>
-        </w:rPr>
-        <w:t>规</w:t>
-      </w:r>
-      <w:proofErr w:type="gramEnd"/>
-      <w:r>
-        <w:rPr>
-          <w:rFonts w:asciiTheme="minorEastAsia" w:hAnsiTheme="minorEastAsia"/>
-          <w:color w:val="353535"/>
-        </w:rPr>
-        <w:t>（群租）：房屋的人均居住面积符合当地有关部门的规定</w:t>
+        <w:t>在贝壳找房平台发布的房源价格是真实价格居住面积合规（群租）：房屋的人均居住面积符合当地有关部门的规定</w:t>
       </w:r>
     </w:p>
     <w:p>
@@ -14327,21 +14186,7 @@
         <w:rPr>
           <w:rFonts w:hint="eastAsia"/>
         </w:rPr>
-        <w:t>期间，大数据与电子商务</w:t>
-      </w:r>
-      <w:proofErr w:type="gramStart"/>
-      <w:r>
-        <w:rPr>
-          <w:rFonts w:hint="eastAsia"/>
-        </w:rPr>
-        <w:t>系所有</w:t>
-      </w:r>
-      <w:proofErr w:type="gramEnd"/>
-      <w:r>
-        <w:rPr>
-          <w:rFonts w:hint="eastAsia"/>
-        </w:rPr>
-        <w:t>老师对我的关怀和教导！感谢</w:t>
+        <w:t>期间，大数据与电子商务系所有老师对我的关怀和教导！感谢</w:t>
       </w:r>
       <w:r>
         <w:rPr>
@@ -14792,16 +14637,8 @@
         <w:rPr>
           <w:rFonts w:hint="eastAsia"/>
         </w:rPr>
-        <w:t>知</w:t>
-      </w:r>
-      <w:proofErr w:type="gramStart"/>
-      <w:r>
-        <w:rPr>
-          <w:rFonts w:hint="eastAsia"/>
-        </w:rPr>
-        <w:t>进畏奖</w:t>
-      </w:r>
-      <w:proofErr w:type="gramEnd"/>
+        <w:t>知进畏奖</w:t>
+      </w:r>
     </w:p>
     <w:p/>
     <w:p>
@@ -18672,6 +18509,10 @@
 </file>
 
 <file path=customXml/item1.xml><?xml version="1.0" encoding="utf-8"?>
+<b:Sources xmlns:b="http://schemas.openxmlformats.org/officeDocument/2006/bibliography" xmlns="http://schemas.openxmlformats.org/officeDocument/2006/bibliography" SelectedStyle="\APA.XSL" StyleName="APA"/>
+</file>
+
+<file path=customXml/item2.xml><?xml version="1.0" encoding="utf-8"?>
 <s:customData xmlns="http://www.wps.cn/officeDocument/2013/wpsCustomData" xmlns:s="http://www.wps.cn/officeDocument/2013/wpsCustomData">
   <customSectProps>
     <customSectPr/>
@@ -18818,22 +18659,18 @@
 </s:customData>
 </file>
 
-<file path=customXml/item2.xml><?xml version="1.0" encoding="utf-8"?>
-<b:Sources xmlns:b="http://schemas.openxmlformats.org/officeDocument/2006/bibliography" xmlns="http://schemas.openxmlformats.org/officeDocument/2006/bibliography" SelectedStyle="\APA.XSL" StyleName="APA"/>
+<file path=customXml/itemProps1.xml><?xml version="1.0" encoding="utf-8"?>
+<ds:datastoreItem xmlns:ds="http://schemas.openxmlformats.org/officeDocument/2006/customXml" ds:itemID="{BCE3661D-5660-4289-9907-7BF42FCD8224}">
+  <ds:schemaRefs>
+    <ds:schemaRef ds:uri="http://schemas.openxmlformats.org/officeDocument/2006/bibliography"/>
+  </ds:schemaRefs>
+</ds:datastoreItem>
 </file>
 
-<file path=customXml/itemProps1.xml><?xml version="1.0" encoding="utf-8"?>
+<file path=customXml/itemProps2.xml><?xml version="1.0" encoding="utf-8"?>
 <ds:datastoreItem xmlns:ds="http://schemas.openxmlformats.org/officeDocument/2006/customXml" ds:itemID="{B1977F7D-205B-4081-913C-38D41E755F92}">
   <ds:schemaRefs>
     <ds:schemaRef ds:uri="http://www.wps.cn/officeDocument/2013/wpsCustomData"/>
   </ds:schemaRefs>
 </ds:datastoreItem>
-</file>
-
-<file path=customXml/itemProps2.xml><?xml version="1.0" encoding="utf-8"?>
-<ds:datastoreItem xmlns:ds="http://schemas.openxmlformats.org/officeDocument/2006/customXml" ds:itemID="{BCE3661D-5660-4289-9907-7BF42FCD8224}">
-  <ds:schemaRefs>
-    <ds:schemaRef ds:uri="http://schemas.openxmlformats.org/officeDocument/2006/bibliography"/>
-  </ds:schemaRefs>
-</ds:datastoreItem>
 </file>